--- a/docs/chapters/Chapter 2.docx
+++ b/docs/chapters/Chapter 2.docx
@@ -452,23 +452,7 @@
           <w:rFonts w:ascii="Times" w:hAnsi="Times"/>
           <w:color w:val="000000" w:themeColor="text1"/>
         </w:rPr>
-        <w:t xml:space="preserve"> are assessed with 5 distinctive execution measurements, i.e., precision, kappa, </w:t>
-      </w:r>
-      <w:proofErr w:type="gramStart"/>
-      <w:r>
-        <w:rPr>
-          <w:rFonts w:ascii="Times" w:hAnsi="Times"/>
-          <w:color w:val="000000" w:themeColor="text1"/>
-        </w:rPr>
-        <w:t>Mean</w:t>
-      </w:r>
-      <w:proofErr w:type="gramEnd"/>
-      <w:r>
-        <w:rPr>
-          <w:rFonts w:ascii="Times" w:hAnsi="Times"/>
-          <w:color w:val="000000" w:themeColor="text1"/>
-        </w:rPr>
-        <w:t xml:space="preserve"> absolute error (MAE), Root mean square error (RMSE), and F measures. The objective of this query work is to foresee liver infection</w:t>
+        <w:t xml:space="preserve"> are assessed with 5 distinctive execution measurements, i.e., precision, kappa, Mean absolute error (MAE), Root mean square error (RMSE), and F measures. The objective of this query work is to foresee liver infection</w:t>
       </w:r>
       <w:r>
         <w:rPr>
